--- a/course reviews/Student_27_Course_400.docx
+++ b/course reviews/Student_27_Course_400.docx
@@ -4,25 +4,33 @@
   <w:body>
     <w:p>
       <w:r>
-        <w:t>Year of study: Junior</w:t>
+        <w:t>Year of study: Freshman</w:t>
       </w:r>
     </w:p>
     <w:p>
       <w:r>
-        <w:t>1) Data Structures (Cs202)</w:t>
-        <w:br/>
-        <w:t>2) Data structures is really fun. Especially with this instructor- he makes it really engaging. He is also very sympathetic with the students, one of the most student centric instructor I have seen during my time at lums- the most kindest and empathetic. Very recommended, I have been a student and a TA for him. You will not regret</w:t>
-        <w:br/>
-        <w:t>3) Course difficulty was a 4.</w:t>
+        <w:t>Semesters offered: Fall</w:t>
       </w:r>
     </w:p>
     <w:p>
       <w:r>
-        <w:t>Gpa: 1) Data Structures (Cs202)</w:t>
+        <w:t>Course aliases: Chem 101, Chem-101, Chemistry 101, Principles of chem</w:t>
+      </w:r>
+    </w:p>
+    <w:p>
+      <w:r>
+        <w:t>Course review:</w:t>
         <w:br/>
-        <w:t>2) Data structures is really fun. Especially with this instructor- he makes it really engaging. He is also very sympathetic with the students, one of the most student centric instructor I have seen during my time at lums- the most kindest and empathetic. Very recommended, I have been a student and a TA for him. You will not regret</w:t>
+        <w:t>a)Principles of Chemistry (CHEM-101)</w:t>
         <w:br/>
-        <w:t>3) Course difficulty was a 4.</w:t>
+        <w:t>b)Incredibly boring. But if you make use of the tutorials, by the TAs, which are both more lively and more helpful than the lectures themselves, you'll end up with a good grade. The mean is fairly low. The workload isn't too much but it isn't too less either, expect a quiz every second week. You can't skip lectures either because there's a small chance that there which be a surprise quiz. Also, there are very harsh penalties for missing a surprise quiz.</w:t>
+        <w:br/>
+        <w:t>c)Course difficulty was a 4.</w:t>
+      </w:r>
+    </w:p>
+    <w:p>
+      <w:r>
+        <w:t>GPA: 3.30-3.60</w:t>
       </w:r>
     </w:p>
     <w:sectPr>
